--- a/Doc/Analyse/Kusemme_analyse.docx
+++ b/Doc/Analyse/Kusemme_analyse.docx
@@ -12,7 +12,39 @@
     </w:p>
     <w:p>
       <w:r>
-        <w:t xml:space="preserve">Pour cette partie, nous avons analysé deux sites web ainsi que plusieurs Template. Nous avons cherché des sites comprenant des Quizz, et qui ne sont pas trop vieux, afin de pouvoir s’inspirée des bonnes idées de design ou de fonctionnalités sur le Quizz.  </w:t>
+        <w:t xml:space="preserve">Pour cette partie, nous avons analysé </w:t>
+      </w:r>
+      <w:r>
+        <w:t>trois</w:t>
+      </w:r>
+      <w:r>
+        <w:t xml:space="preserve"> sites web ainsi que plusieurs </w:t>
+      </w:r>
+      <w:proofErr w:type="spellStart"/>
+      <w:r>
+        <w:t>Template</w:t>
+      </w:r>
+      <w:r>
+        <w:t>s</w:t>
+      </w:r>
+      <w:proofErr w:type="spellEnd"/>
+      <w:r>
+        <w:t xml:space="preserve">. Nous avons cherché </w:t>
+      </w:r>
+      <w:r>
+        <w:t>des sites récents</w:t>
+      </w:r>
+      <w:r>
+        <w:t xml:space="preserve"> </w:t>
+      </w:r>
+      <w:r>
+        <w:t xml:space="preserve">comprenant des Quizz, </w:t>
+      </w:r>
+      <w:r>
+        <w:t>afin de pouvoir s’inspirer</w:t>
+      </w:r>
+      <w:r>
+        <w:t xml:space="preserve"> des bonnes idées de design ou de fonctionnalités sur le Quizz.  </w:t>
       </w:r>
     </w:p>
     <w:p>
@@ -22,18 +54,149 @@
       <w:r>
         <w:t xml:space="preserve">Synthèse des </w:t>
       </w:r>
+      <w:proofErr w:type="spellStart"/>
+      <w:r>
+        <w:t>wireframe</w:t>
+      </w:r>
+      <w:proofErr w:type="spellEnd"/>
+    </w:p>
+    <w:p>
+      <w:r>
+        <w:t>V1</w:t>
+      </w:r>
+    </w:p>
+    <w:p>
+      <w:r>
+        <w:pict>
+          <v:shapetype id="_x0000_t75" coordsize="21600,21600" o:spt="75" o:preferrelative="t" path="m@4@5l@4@11@9@11@9@5xe" filled="f" stroked="f">
+            <v:stroke joinstyle="miter"/>
+            <v:formulas>
+              <v:f eqn="if lineDrawn pixelLineWidth 0"/>
+              <v:f eqn="sum @0 1 0"/>
+              <v:f eqn="sum 0 0 @1"/>
+              <v:f eqn="prod @2 1 2"/>
+              <v:f eqn="prod @3 21600 pixelWidth"/>
+              <v:f eqn="prod @3 21600 pixelHeight"/>
+              <v:f eqn="sum @0 0 1"/>
+              <v:f eqn="prod @6 1 2"/>
+              <v:f eqn="prod @7 21600 pixelWidth"/>
+              <v:f eqn="sum @8 21600 0"/>
+              <v:f eqn="prod @7 21600 pixelHeight"/>
+              <v:f eqn="sum @10 21600 0"/>
+            </v:formulas>
+            <v:path o:extrusionok="f" gradientshapeok="t" o:connecttype="rect"/>
+            <o:lock v:ext="edit" aspectratio="t"/>
+          </v:shapetype>
+          <v:shape id="_x0000_i1025" type="#_x0000_t75" style="width:308.8pt;height:210.6pt">
+            <v:imagedata r:id="rId7" o:title="wireframe1"/>
+          </v:shape>
+        </w:pict>
+      </w:r>
+    </w:p>
+    <w:p>
+      <w:r>
+        <w:t>V2</w:t>
+      </w:r>
+    </w:p>
+    <w:p>
+      <w:r>
+        <w:pict>
+          <v:shape id="_x0000_i1026" type="#_x0000_t75" style="width:194.35pt;height:144.4pt">
+            <v:imagedata r:id="rId8" o:title="wireframe2"/>
+          </v:shape>
+        </w:pict>
+      </w:r>
+    </w:p>
+    <w:p>
+      <w:pPr>
+        <w:pStyle w:val="Titre1"/>
+      </w:pPr>
+      <w:r>
+        <w:t>Sy</w:t>
+      </w:r>
+      <w:bookmarkStart w:id="0" w:name="_GoBack"/>
+      <w:bookmarkEnd w:id="0"/>
+      <w:r>
+        <w:t xml:space="preserve">nthèse des </w:t>
+      </w:r>
+      <w:proofErr w:type="spellStart"/>
       <w:r>
         <w:t>Templates</w:t>
       </w:r>
-    </w:p>
-    <w:p>
-      <w:r>
-        <w:t>Nous avions choisis la Template suivant</w:t>
-      </w:r>
-      <w:r>
-        <w:t xml:space="preserve">e : </w:t>
-      </w:r>
-      <w:hyperlink r:id="rId7" w:history="1">
+      <w:proofErr w:type="spellEnd"/>
+    </w:p>
+    <w:p>
+      <w:r>
+        <w:t xml:space="preserve">Nous avons hésité entre deux </w:t>
+      </w:r>
+      <w:proofErr w:type="spellStart"/>
+      <w:r>
+        <w:t>templates</w:t>
+      </w:r>
+      <w:proofErr w:type="spellEnd"/>
+      <w:r>
+        <w:t xml:space="preserve"> : Vue </w:t>
+      </w:r>
+      <w:proofErr w:type="spellStart"/>
+      <w:r>
+        <w:t>Material</w:t>
+      </w:r>
+      <w:proofErr w:type="spellEnd"/>
+      <w:r>
+        <w:t xml:space="preserve"> Dashboard et </w:t>
+      </w:r>
+      <w:proofErr w:type="spellStart"/>
+      <w:r>
+        <w:t>Materialize</w:t>
+      </w:r>
+      <w:proofErr w:type="spellEnd"/>
+      <w:r>
+        <w:t>.</w:t>
+      </w:r>
+    </w:p>
+    <w:p>
+      <w:r>
+        <w:lastRenderedPageBreak/>
+        <w:t xml:space="preserve">Après plusieurs essais surs </w:t>
+      </w:r>
+      <w:r>
+        <w:t xml:space="preserve">: Vue </w:t>
+      </w:r>
+      <w:proofErr w:type="spellStart"/>
+      <w:r>
+        <w:t>Material</w:t>
+      </w:r>
+      <w:proofErr w:type="spellEnd"/>
+      <w:r>
+        <w:t xml:space="preserve"> Dashboard</w:t>
+      </w:r>
+      <w:r>
+        <w:t xml:space="preserve"> nous avons préféré utiliser une librairie plus simple à utiliser et sommes restés sur </w:t>
+      </w:r>
+      <w:proofErr w:type="spellStart"/>
+      <w:r>
+        <w:t>Materialize</w:t>
+      </w:r>
+      <w:proofErr w:type="spellEnd"/>
+      <w:r>
+        <w:t>.</w:t>
+      </w:r>
+    </w:p>
+    <w:p>
+      <w:r>
+        <w:t>En ce qui concerne le design de l’application, cela n’a pas été notre priorité, surtout concernant les couleurs.</w:t>
+      </w:r>
+      <w:r>
+        <w:t xml:space="preserve"> </w:t>
+      </w:r>
+    </w:p>
+    <w:p>
+      <w:r>
+        <w:t>Liens :</w:t>
+      </w:r>
+    </w:p>
+    <w:p>
+      <w:hyperlink r:id="rId9" w:history="1">
         <w:r>
           <w:rPr>
             <w:rStyle w:val="Lienhypertexte"/>
@@ -42,19 +205,10 @@
         </w:r>
       </w:hyperlink>
       <w:r>
-        <w:rPr>
-          <w:rStyle w:val="Lienhypertexte"/>
-        </w:rPr>
-        <w:t xml:space="preserve"> </w:t>
-      </w:r>
-      <w:r>
-        <w:t xml:space="preserve"> afin de commencer notre application sur une base visuel. Malheureusement, cette idée nous à couter du temps d’adaptation au code de la Template et de mise en place. Nous avons préféré ne pas continuer dans cette direction et </w:t>
-      </w:r>
-      <w:r>
-        <w:t>prendre une Template import</w:t>
-      </w:r>
-      <w:r>
-        <w:t xml:space="preserve">ée : </w:t>
+        <w:tab/>
+      </w:r>
+      <w:r>
+        <w:tab/>
       </w:r>
     </w:p>
     <w:p>
@@ -64,7 +218,7 @@
           <w:u w:val="single"/>
         </w:rPr>
       </w:pPr>
-      <w:hyperlink r:id="rId8" w:history="1">
+      <w:hyperlink r:id="rId10" w:history="1">
         <w:r>
           <w:rPr>
             <w:rStyle w:val="Lienhypertexte"/>
@@ -93,7 +247,7 @@
       </w:r>
     </w:p>
     <w:p>
-      <w:hyperlink r:id="rId9" w:history="1">
+      <w:hyperlink r:id="rId11" w:history="1">
         <w:r>
           <w:rPr>
             <w:rStyle w:val="Lienhypertexte"/>
@@ -106,7 +260,7 @@
       </w:r>
     </w:p>
     <w:p>
-      <w:hyperlink r:id="rId10" w:history="1">
+      <w:hyperlink r:id="rId12" w:history="1">
         <w:r>
           <w:rPr>
             <w:rStyle w:val="Lienhypertexte"/>
@@ -119,6 +273,16 @@
       </w:r>
     </w:p>
     <w:p>
+      <w:hyperlink r:id="rId13" w:history="1">
+        <w:r>
+          <w:rPr>
+            <w:rStyle w:val="Lienhypertexte"/>
+          </w:rPr>
+          <w:t>https://www.buzzfeed.com/quizzes/disney</w:t>
+        </w:r>
+      </w:hyperlink>
+    </w:p>
+    <w:p>
       <w:r>
         <w:t>Qui sont des sites comprenant des Quizz</w:t>
       </w:r>
@@ -160,7 +324,6 @@
           <w:noProof/>
           <w:lang w:eastAsia="fr-CH"/>
         </w:rPr>
-        <w:lastRenderedPageBreak/>
         <w:drawing>
           <wp:inline distT="0" distB="0" distL="0" distR="0" wp14:anchorId="5FD1EFA0" wp14:editId="19976888">
             <wp:extent cx="5760720" cy="1321435"/>
@@ -177,7 +340,7 @@
                     <pic:cNvPicPr/>
                   </pic:nvPicPr>
                   <pic:blipFill>
-                    <a:blip r:embed="rId11"/>
+                    <a:blip r:embed="rId14"/>
                     <a:stretch>
                       <a:fillRect/>
                     </a:stretch>
@@ -200,19 +363,23 @@
     </w:p>
     <w:p>
       <w:r>
-        <w:t xml:space="preserve">Une fois le Quizz choisit, l’affichage de toutes les questions et des réponses possible se fait sur la même page. </w:t>
-      </w:r>
-    </w:p>
-    <w:p>
-      <w:r>
         <w:rPr>
           <w:noProof/>
           <w:lang w:eastAsia="fr-CH"/>
         </w:rPr>
+        <w:lastRenderedPageBreak/>
         <w:drawing>
-          <wp:inline distT="0" distB="0" distL="0" distR="0" wp14:anchorId="449E5E9B" wp14:editId="5A442D20">
-            <wp:extent cx="5760720" cy="1960880"/>
-            <wp:effectExtent l="0" t="0" r="0" b="1270"/>
+          <wp:anchor distT="0" distB="0" distL="114300" distR="114300" simplePos="0" relativeHeight="251658240" behindDoc="0" locked="0" layoutInCell="1" allowOverlap="1">
+            <wp:simplePos x="0" y="0"/>
+            <wp:positionH relativeFrom="margin">
+              <wp:align>center</wp:align>
+            </wp:positionH>
+            <wp:positionV relativeFrom="paragraph">
+              <wp:posOffset>599913</wp:posOffset>
+            </wp:positionV>
+            <wp:extent cx="3852111" cy="1489831"/>
+            <wp:effectExtent l="0" t="0" r="0" b="0"/>
+            <wp:wrapTopAndBottom/>
             <wp:docPr id="2" name="Image 2"/>
             <wp:cNvGraphicFramePr>
               <a:graphicFrameLocks xmlns:a="http://schemas.openxmlformats.org/drawingml/2006/main" noChangeAspect="1"/>
@@ -224,32 +391,51 @@
                     <pic:cNvPr id="1" name=""/>
                     <pic:cNvPicPr/>
                   </pic:nvPicPr>
-                  <pic:blipFill>
-                    <a:blip r:embed="rId12"/>
-                    <a:stretch>
-                      <a:fillRect/>
-                    </a:stretch>
+                  <pic:blipFill rotWithShape="1">
+                    <a:blip r:embed="rId15" cstate="print">
+                      <a:extLst>
+                        <a:ext uri="{28A0092B-C50C-407E-A947-70E740481C1C}">
+                          <a14:useLocalDpi xmlns:a14="http://schemas.microsoft.com/office/drawing/2010/main" val="0"/>
+                        </a:ext>
+                      </a:extLst>
+                    </a:blip>
+                    <a:srcRect l="16332" t="23998" r="16778"/>
+                    <a:stretch/>
                   </pic:blipFill>
-                  <pic:spPr>
+                  <pic:spPr bwMode="auto">
                     <a:xfrm>
                       <a:off x="0" y="0"/>
-                      <a:ext cx="5760720" cy="1960880"/>
+                      <a:ext cx="3852111" cy="1489831"/>
                     </a:xfrm>
                     <a:prstGeom prst="rect">
                       <a:avLst/>
                     </a:prstGeom>
+                    <a:ln>
+                      <a:noFill/>
+                    </a:ln>
+                    <a:extLst>
+                      <a:ext uri="{53640926-AAD7-44D8-BBD7-CCE9431645EC}">
+                        <a14:shadowObscured xmlns:a14="http://schemas.microsoft.com/office/drawing/2010/main"/>
+                      </a:ext>
+                    </a:extLst>
                   </pic:spPr>
                 </pic:pic>
               </a:graphicData>
             </a:graphic>
-          </wp:inline>
+          </wp:anchor>
         </w:drawing>
       </w:r>
-    </w:p>
-    <w:p>
-      <w:r>
-        <w:t xml:space="preserve">Nous répondons aux questions en cliquant dessus. Elles se mettent donc en surbrillance. Une fois toute les questions répondues, notre score s’affiche. </w:t>
-      </w:r>
+      <w:r>
+        <w:t xml:space="preserve">Une fois le Quizz choisit, l’affichage de toutes les questions et des réponses possible se fait sur la même page. </w:t>
+      </w:r>
+    </w:p>
+    <w:p>
+      <w:pPr>
+        <w:rPr>
+          <w:noProof/>
+          <w:lang w:eastAsia="fr-CH"/>
+        </w:rPr>
+      </w:pPr>
     </w:p>
     <w:p>
       <w:r>
@@ -258,9 +444,17 @@
           <w:lang w:eastAsia="fr-CH"/>
         </w:rPr>
         <w:drawing>
-          <wp:inline distT="0" distB="0" distL="0" distR="0" wp14:anchorId="50199B6B" wp14:editId="686EBFDB">
-            <wp:extent cx="5760720" cy="2165350"/>
-            <wp:effectExtent l="0" t="0" r="0" b="6350"/>
+          <wp:anchor distT="0" distB="0" distL="114300" distR="114300" simplePos="0" relativeHeight="251659264" behindDoc="0" locked="0" layoutInCell="1" allowOverlap="1">
+            <wp:simplePos x="0" y="0"/>
+            <wp:positionH relativeFrom="margin">
+              <wp:align>center</wp:align>
+            </wp:positionH>
+            <wp:positionV relativeFrom="paragraph">
+              <wp:posOffset>595630</wp:posOffset>
+            </wp:positionV>
+            <wp:extent cx="3815080" cy="1715135"/>
+            <wp:effectExtent l="0" t="0" r="0" b="0"/>
+            <wp:wrapTopAndBottom/>
             <wp:docPr id="3" name="Image 3"/>
             <wp:cNvGraphicFramePr>
               <a:graphicFrameLocks xmlns:a="http://schemas.openxmlformats.org/drawingml/2006/main" noChangeAspect="1"/>
@@ -272,28 +466,53 @@
                     <pic:cNvPr id="1" name=""/>
                     <pic:cNvPicPr/>
                   </pic:nvPicPr>
-                  <pic:blipFill>
-                    <a:blip r:embed="rId13"/>
-                    <a:stretch>
-                      <a:fillRect/>
-                    </a:stretch>
+                  <pic:blipFill rotWithShape="1">
+                    <a:blip r:embed="rId16" cstate="print">
+                      <a:extLst>
+                        <a:ext uri="{28A0092B-C50C-407E-A947-70E740481C1C}">
+                          <a14:useLocalDpi xmlns:a14="http://schemas.microsoft.com/office/drawing/2010/main" val="0"/>
+                        </a:ext>
+                      </a:extLst>
+                    </a:blip>
+                    <a:srcRect l="16607" t="20754" r="17145"/>
+                    <a:stretch/>
                   </pic:blipFill>
-                  <pic:spPr>
+                  <pic:spPr bwMode="auto">
                     <a:xfrm>
                       <a:off x="0" y="0"/>
-                      <a:ext cx="5760720" cy="2165350"/>
+                      <a:ext cx="3815080" cy="1715135"/>
                     </a:xfrm>
                     <a:prstGeom prst="rect">
                       <a:avLst/>
                     </a:prstGeom>
+                    <a:ln>
+                      <a:noFill/>
+                    </a:ln>
+                    <a:extLst>
+                      <a:ext uri="{53640926-AAD7-44D8-BBD7-CCE9431645EC}">
+                        <a14:shadowObscured xmlns:a14="http://schemas.microsoft.com/office/drawing/2010/main"/>
+                      </a:ext>
+                    </a:extLst>
                   </pic:spPr>
                 </pic:pic>
               </a:graphicData>
             </a:graphic>
-          </wp:inline>
+          </wp:anchor>
         </w:drawing>
       </w:r>
-    </w:p>
+      <w:r>
+        <w:t xml:space="preserve">Nous répondons aux questions en cliquant dessus. Elles se mettent donc en surbrillance. Une fois toute les questions répondues, notre score s’affiche. </w:t>
+      </w:r>
+    </w:p>
+    <w:p>
+      <w:pPr>
+        <w:rPr>
+          <w:noProof/>
+          <w:lang w:eastAsia="fr-CH"/>
+        </w:rPr>
+      </w:pPr>
+    </w:p>
+    <w:p/>
     <w:p>
       <w:pPr>
         <w:pStyle w:val="Titre2"/>
@@ -328,7 +547,6 @@
         </w:numPr>
       </w:pPr>
       <w:r>
-        <w:lastRenderedPageBreak/>
         <w:t>Voir toutes ses questions et réponses</w:t>
       </w:r>
     </w:p>
@@ -378,6 +596,7 @@
         <w:ind w:left="360"/>
       </w:pPr>
       <w:r>
+        <w:lastRenderedPageBreak/>
         <w:t>Fonctionnalité</w:t>
       </w:r>
       <w:r>
@@ -522,12 +741,8 @@
     <w:p/>
     <w:p/>
     <w:sectPr>
-      <w:headerReference w:type="even" r:id="rId14"/>
-      <w:headerReference w:type="default" r:id="rId15"/>
-      <w:footerReference w:type="even" r:id="rId16"/>
-      <w:footerReference w:type="default" r:id="rId17"/>
-      <w:headerReference w:type="first" r:id="rId18"/>
-      <w:footerReference w:type="first" r:id="rId19"/>
+      <w:headerReference w:type="default" r:id="rId17"/>
+      <w:footerReference w:type="default" r:id="rId18"/>
       <w:pgSz w:w="11906" w:h="16838"/>
       <w:pgMar w:top="1417" w:right="1417" w:bottom="1417" w:left="1417" w:header="708" w:footer="708" w:gutter="0"/>
       <w:cols w:space="708"/>
@@ -564,16 +779,6 @@
 
 <file path=word/footer1.xml><?xml version="1.0" encoding="utf-8"?>
 <w:ftr xmlns:wpc="http://schemas.microsoft.com/office/word/2010/wordprocessingCanvas" xmlns:cx="http://schemas.microsoft.com/office/drawing/2014/chartex" xmlns:cx1="http://schemas.microsoft.com/office/drawing/2015/9/8/chartex" xmlns:mc="http://schemas.openxmlformats.org/markup-compatibility/2006" xmlns:o="urn:schemas-microsoft-com:office:office" xmlns:r="http://schemas.openxmlformats.org/officeDocument/2006/relationships" xmlns:m="http://schemas.openxmlformats.org/officeDocument/2006/math" xmlns:v="urn:schemas-microsoft-com:vml" xmlns:wp14="http://schemas.microsoft.com/office/word/2010/wordprocessingDrawing" xmlns:wp="http://schemas.openxmlformats.org/drawingml/2006/wordprocessingDrawing" xmlns:w10="urn:schemas-microsoft-com:office:word" xmlns:w="http://schemas.openxmlformats.org/wordprocessingml/2006/main" xmlns:w14="http://schemas.microsoft.com/office/word/2010/wordml" xmlns:w15="http://schemas.microsoft.com/office/word/2012/wordml" xmlns:w16se="http://schemas.microsoft.com/office/word/2015/wordml/symex" xmlns:wpg="http://schemas.microsoft.com/office/word/2010/wordprocessingGroup" xmlns:wpi="http://schemas.microsoft.com/office/word/2010/wordprocessingInk" xmlns:wne="http://schemas.microsoft.com/office/word/2006/wordml" xmlns:wps="http://schemas.microsoft.com/office/word/2010/wordprocessingShape" mc:Ignorable="w14 w15 w16se wp14">
-  <w:p>
-    <w:pPr>
-      <w:pStyle w:val="Pieddepage"/>
-    </w:pPr>
-  </w:p>
-</w:ftr>
-</file>
-
-<file path=word/footer2.xml><?xml version="1.0" encoding="utf-8"?>
-<w:ftr xmlns:wpc="http://schemas.microsoft.com/office/word/2010/wordprocessingCanvas" xmlns:cx="http://schemas.microsoft.com/office/drawing/2014/chartex" xmlns:cx1="http://schemas.microsoft.com/office/drawing/2015/9/8/chartex" xmlns:mc="http://schemas.openxmlformats.org/markup-compatibility/2006" xmlns:o="urn:schemas-microsoft-com:office:office" xmlns:r="http://schemas.openxmlformats.org/officeDocument/2006/relationships" xmlns:m="http://schemas.openxmlformats.org/officeDocument/2006/math" xmlns:v="urn:schemas-microsoft-com:vml" xmlns:wp14="http://schemas.microsoft.com/office/word/2010/wordprocessingDrawing" xmlns:wp="http://schemas.openxmlformats.org/drawingml/2006/wordprocessingDrawing" xmlns:w10="urn:schemas-microsoft-com:office:word" xmlns:w="http://schemas.openxmlformats.org/wordprocessingml/2006/main" xmlns:w14="http://schemas.microsoft.com/office/word/2010/wordml" xmlns:w15="http://schemas.microsoft.com/office/word/2012/wordml" xmlns:w16se="http://schemas.microsoft.com/office/word/2015/wordml/symex" xmlns:wpg="http://schemas.microsoft.com/office/word/2010/wordprocessingGroup" xmlns:wpi="http://schemas.microsoft.com/office/word/2010/wordprocessingInk" xmlns:wne="http://schemas.microsoft.com/office/word/2006/wordml" xmlns:wps="http://schemas.microsoft.com/office/word/2010/wordprocessingShape" mc:Ignorable="w14 w15 w16se wp14">
   <w:sdt>
     <w:sdtPr>
       <w:id w:val="1826633846"/>
@@ -582,6 +787,7 @@
         <w:docPartUnique/>
       </w:docPartObj>
     </w:sdtPr>
+    <w:sdtEndPr/>
     <w:sdtContent>
       <w:p>
         <w:pPr>
@@ -641,7 +847,7 @@
             <w:noProof/>
             <w:lang w:val="fr-FR"/>
           </w:rPr>
-          <w:t>1</w:t>
+          <w:t>2</w:t>
         </w:r>
         <w:r>
           <w:fldChar w:fldCharType="end"/>
@@ -652,16 +858,6 @@
 </w:ftr>
 </file>
 
-<file path=word/footer3.xml><?xml version="1.0" encoding="utf-8"?>
-<w:ftr xmlns:wpc="http://schemas.microsoft.com/office/word/2010/wordprocessingCanvas" xmlns:cx="http://schemas.microsoft.com/office/drawing/2014/chartex" xmlns:cx1="http://schemas.microsoft.com/office/drawing/2015/9/8/chartex" xmlns:mc="http://schemas.openxmlformats.org/markup-compatibility/2006" xmlns:o="urn:schemas-microsoft-com:office:office" xmlns:r="http://schemas.openxmlformats.org/officeDocument/2006/relationships" xmlns:m="http://schemas.openxmlformats.org/officeDocument/2006/math" xmlns:v="urn:schemas-microsoft-com:vml" xmlns:wp14="http://schemas.microsoft.com/office/word/2010/wordprocessingDrawing" xmlns:wp="http://schemas.openxmlformats.org/drawingml/2006/wordprocessingDrawing" xmlns:w10="urn:schemas-microsoft-com:office:word" xmlns:w="http://schemas.openxmlformats.org/wordprocessingml/2006/main" xmlns:w14="http://schemas.microsoft.com/office/word/2010/wordml" xmlns:w15="http://schemas.microsoft.com/office/word/2012/wordml" xmlns:w16se="http://schemas.microsoft.com/office/word/2015/wordml/symex" xmlns:wpg="http://schemas.microsoft.com/office/word/2010/wordprocessingGroup" xmlns:wpi="http://schemas.microsoft.com/office/word/2010/wordprocessingInk" xmlns:wne="http://schemas.microsoft.com/office/word/2006/wordml" xmlns:wps="http://schemas.microsoft.com/office/word/2010/wordprocessingShape" mc:Ignorable="w14 w15 w16se wp14">
-  <w:p>
-    <w:pPr>
-      <w:pStyle w:val="Pieddepage"/>
-    </w:pPr>
-  </w:p>
-</w:ftr>
-</file>
-
 <file path=word/footnotes.xml><?xml version="1.0" encoding="utf-8"?>
 <w:footnotes xmlns:wpc="http://schemas.microsoft.com/office/word/2010/wordprocessingCanvas" xmlns:cx="http://schemas.microsoft.com/office/drawing/2014/chartex" xmlns:cx1="http://schemas.microsoft.com/office/drawing/2015/9/8/chartex" xmlns:mc="http://schemas.openxmlformats.org/markup-compatibility/2006" xmlns:o="urn:schemas-microsoft-com:office:office" xmlns:r="http://schemas.openxmlformats.org/officeDocument/2006/relationships" xmlns:m="http://schemas.openxmlformats.org/officeDocument/2006/math" xmlns:v="urn:schemas-microsoft-com:vml" xmlns:wp14="http://schemas.microsoft.com/office/word/2010/wordprocessingDrawing" xmlns:wp="http://schemas.openxmlformats.org/drawingml/2006/wordprocessingDrawing" xmlns:w10="urn:schemas-microsoft-com:office:word" xmlns:w="http://schemas.openxmlformats.org/wordprocessingml/2006/main" xmlns:w14="http://schemas.microsoft.com/office/word/2010/wordml" xmlns:w15="http://schemas.microsoft.com/office/word/2012/wordml" xmlns:w16se="http://schemas.microsoft.com/office/word/2015/wordml/symex" xmlns:wpg="http://schemas.microsoft.com/office/word/2010/wordprocessingGroup" xmlns:wpi="http://schemas.microsoft.com/office/word/2010/wordprocessingInk" xmlns:wne="http://schemas.microsoft.com/office/word/2006/wordml" xmlns:wps="http://schemas.microsoft.com/office/word/2010/wordprocessingShape" mc:Ignorable="w14 w15 w16se wp14">
   <w:footnote w:type="separator" w:id="-1">
@@ -692,36 +888,24 @@
   <w:p>
     <w:pPr>
       <w:pStyle w:val="En-tte"/>
-    </w:pPr>
-  </w:p>
-</w:hdr>
-</file>
-
-<file path=word/header2.xml><?xml version="1.0" encoding="utf-8"?>
-<w:hdr xmlns:wpc="http://schemas.microsoft.com/office/word/2010/wordprocessingCanvas" xmlns:cx="http://schemas.microsoft.com/office/drawing/2014/chartex" xmlns:cx1="http://schemas.microsoft.com/office/drawing/2015/9/8/chartex" xmlns:mc="http://schemas.openxmlformats.org/markup-compatibility/2006" xmlns:o="urn:schemas-microsoft-com:office:office" xmlns:r="http://schemas.openxmlformats.org/officeDocument/2006/relationships" xmlns:m="http://schemas.openxmlformats.org/officeDocument/2006/math" xmlns:v="urn:schemas-microsoft-com:vml" xmlns:wp14="http://schemas.microsoft.com/office/word/2010/wordprocessingDrawing" xmlns:wp="http://schemas.openxmlformats.org/drawingml/2006/wordprocessingDrawing" xmlns:w10="urn:schemas-microsoft-com:office:word" xmlns:w="http://schemas.openxmlformats.org/wordprocessingml/2006/main" xmlns:w14="http://schemas.microsoft.com/office/word/2010/wordml" xmlns:w15="http://schemas.microsoft.com/office/word/2012/wordml" xmlns:w16se="http://schemas.microsoft.com/office/word/2015/wordml/symex" xmlns:wpg="http://schemas.microsoft.com/office/word/2010/wordprocessingGroup" xmlns:wpi="http://schemas.microsoft.com/office/word/2010/wordprocessingInk" xmlns:wne="http://schemas.microsoft.com/office/word/2006/wordml" xmlns:wps="http://schemas.microsoft.com/office/word/2010/wordprocessingShape" mc:Ignorable="w14 w15 w16se wp14">
-  <w:p>
-    <w:pPr>
-      <w:pStyle w:val="En-tte"/>
       <w:tabs>
         <w:tab w:val="left" w:pos="7938"/>
       </w:tabs>
     </w:pPr>
-    <w:bookmarkStart w:id="0" w:name="_GoBack"/>
-    <w:bookmarkEnd w:id="0"/>
     <w:r>
       <w:tab/>
     </w:r>
     <w:proofErr w:type="spellStart"/>
     <w:r>
-      <w:t>Kusseme</w:t>
+      <w:t>Kussemm</w:t>
+    </w:r>
+    <w:r>
+      <w:t>e</w:t>
     </w:r>
     <w:proofErr w:type="spellEnd"/>
     <w:r>
       <w:tab/>
-      <w:t>03</w:t>
-    </w:r>
-    <w:r>
-      <w:t>.02.2019</w:t>
+      <w:t>03.02.2019</w:t>
     </w:r>
     <w:r>
       <w:tab/>
@@ -732,16 +916,6 @@
     <w:r>
       <w:tab/>
     </w:r>
-  </w:p>
-</w:hdr>
-</file>
-
-<file path=word/header3.xml><?xml version="1.0" encoding="utf-8"?>
-<w:hdr xmlns:wpc="http://schemas.microsoft.com/office/word/2010/wordprocessingCanvas" xmlns:cx="http://schemas.microsoft.com/office/drawing/2014/chartex" xmlns:cx1="http://schemas.microsoft.com/office/drawing/2015/9/8/chartex" xmlns:mc="http://schemas.openxmlformats.org/markup-compatibility/2006" xmlns:o="urn:schemas-microsoft-com:office:office" xmlns:r="http://schemas.openxmlformats.org/officeDocument/2006/relationships" xmlns:m="http://schemas.openxmlformats.org/officeDocument/2006/math" xmlns:v="urn:schemas-microsoft-com:vml" xmlns:wp14="http://schemas.microsoft.com/office/word/2010/wordprocessingDrawing" xmlns:wp="http://schemas.openxmlformats.org/drawingml/2006/wordprocessingDrawing" xmlns:w10="urn:schemas-microsoft-com:office:word" xmlns:w="http://schemas.openxmlformats.org/wordprocessingml/2006/main" xmlns:w14="http://schemas.microsoft.com/office/word/2010/wordml" xmlns:w15="http://schemas.microsoft.com/office/word/2012/wordml" xmlns:w16se="http://schemas.microsoft.com/office/word/2015/wordml/symex" xmlns:wpg="http://schemas.microsoft.com/office/word/2010/wordprocessingGroup" xmlns:wpi="http://schemas.microsoft.com/office/word/2010/wordprocessingInk" xmlns:wne="http://schemas.microsoft.com/office/word/2006/wordml" xmlns:wps="http://schemas.microsoft.com/office/word/2010/wordprocessingShape" mc:Ignorable="w14 w15 w16se wp14">
-  <w:p>
-    <w:pPr>
-      <w:pStyle w:val="En-tte"/>
-    </w:pPr>
   </w:p>
 </w:hdr>
 </file>

--- a/Doc/Analyse/Kusemme_analyse.docx
+++ b/Doc/Analyse/Kusemme_analyse.docx
@@ -7,6 +7,80 @@
         <w:pStyle w:val="Titre1"/>
       </w:pPr>
       <w:r>
+        <w:rPr>
+          <w:noProof/>
+          <w:lang w:eastAsia="fr-CH"/>
+        </w:rPr>
+        <w:drawing>
+          <wp:anchor distT="0" distB="0" distL="114300" distR="114300" simplePos="0" relativeHeight="251664384" behindDoc="0" locked="0" layoutInCell="1" allowOverlap="1">
+            <wp:simplePos x="0" y="0"/>
+            <wp:positionH relativeFrom="column">
+              <wp:posOffset>1981524</wp:posOffset>
+            </wp:positionH>
+            <wp:positionV relativeFrom="paragraph">
+              <wp:posOffset>324270</wp:posOffset>
+            </wp:positionV>
+            <wp:extent cx="1865318" cy="524786"/>
+            <wp:effectExtent l="323850" t="323850" r="325755" b="332740"/>
+            <wp:wrapTopAndBottom/>
+            <wp:docPr id="4" name="Image 4" descr="E:\Downloads\Kusemme\App\data\logo.png"/>
+            <wp:cNvGraphicFramePr>
+              <a:graphicFrameLocks xmlns:a="http://schemas.openxmlformats.org/drawingml/2006/main" noChangeAspect="1"/>
+            </wp:cNvGraphicFramePr>
+            <a:graphic xmlns:a="http://schemas.openxmlformats.org/drawingml/2006/main">
+              <a:graphicData uri="http://schemas.openxmlformats.org/drawingml/2006/picture">
+                <pic:pic xmlns:pic="http://schemas.openxmlformats.org/drawingml/2006/picture">
+                  <pic:nvPicPr>
+                    <pic:cNvPr id="0" name="Picture 7" descr="E:\Downloads\Kusemme\App\data\logo.png"/>
+                    <pic:cNvPicPr>
+                      <a:picLocks noChangeAspect="1" noChangeArrowheads="1"/>
+                    </pic:cNvPicPr>
+                  </pic:nvPicPr>
+                  <pic:blipFill>
+                    <a:blip r:embed="rId7" cstate="print">
+                      <a:extLst>
+                        <a:ext uri="{28A0092B-C50C-407E-A947-70E740481C1C}">
+                          <a14:useLocalDpi xmlns:a14="http://schemas.microsoft.com/office/drawing/2010/main" val="0"/>
+                        </a:ext>
+                      </a:extLst>
+                    </a:blip>
+                    <a:srcRect/>
+                    <a:stretch>
+                      <a:fillRect/>
+                    </a:stretch>
+                  </pic:blipFill>
+                  <pic:spPr bwMode="auto">
+                    <a:xfrm>
+                      <a:off x="0" y="0"/>
+                      <a:ext cx="1865318" cy="524786"/>
+                    </a:xfrm>
+                    <a:prstGeom prst="round2DiagRect">
+                      <a:avLst>
+                        <a:gd name="adj1" fmla="val 16667"/>
+                        <a:gd name="adj2" fmla="val 0"/>
+                      </a:avLst>
+                    </a:prstGeom>
+                    <a:ln w="88900" cap="sq">
+                      <a:solidFill>
+                        <a:srgbClr val="FFFFFF"/>
+                      </a:solidFill>
+                      <a:miter lim="800000"/>
+                    </a:ln>
+                    <a:effectLst>
+                      <a:outerShdw blurRad="254000" algn="tl" rotWithShape="0">
+                        <a:srgbClr val="000000">
+                          <a:alpha val="43000"/>
+                        </a:srgbClr>
+                      </a:outerShdw>
+                    </a:effectLst>
+                  </pic:spPr>
+                </pic:pic>
+              </a:graphicData>
+            </a:graphic>
+          </wp:anchor>
+        </w:drawing>
+      </w:r>
+      <w:r>
         <w:t>Analyse</w:t>
       </w:r>
     </w:p>
@@ -52,6 +126,60 @@
         <w:pStyle w:val="Titre1"/>
       </w:pPr>
       <w:r>
+        <w:t xml:space="preserve">Site Analysé </w:t>
+      </w:r>
+    </w:p>
+    <w:p>
+      <w:r>
+        <w:t xml:space="preserve">Nous avons analysé les sites suivants : </w:t>
+      </w:r>
+    </w:p>
+    <w:p>
+      <w:hyperlink r:id="rId8" w:history="1">
+        <w:r>
+          <w:rPr>
+            <w:rStyle w:val="Lienhypertexte"/>
+          </w:rPr>
+          <w:t>http://www.qcmweb.fr/index.php</w:t>
+        </w:r>
+      </w:hyperlink>
+      <w:r>
+        <w:t xml:space="preserve"> </w:t>
+      </w:r>
+    </w:p>
+    <w:p>
+      <w:hyperlink r:id="rId9" w:history="1">
+        <w:r>
+          <w:rPr>
+            <w:rStyle w:val="Lienhypertexte"/>
+          </w:rPr>
+          <w:t>https://targetweb.fr/qcm/</w:t>
+        </w:r>
+      </w:hyperlink>
+      <w:r>
+        <w:t xml:space="preserve"> </w:t>
+      </w:r>
+    </w:p>
+    <w:p>
+      <w:hyperlink r:id="rId10" w:history="1">
+        <w:r>
+          <w:rPr>
+            <w:rStyle w:val="Lienhypertexte"/>
+          </w:rPr>
+          <w:t>https://www.buzzfeed.com/quizzes/disney</w:t>
+        </w:r>
+      </w:hyperlink>
+    </w:p>
+    <w:p>
+      <w:r>
+        <w:t>Qui sont des sites comprenant des Quizz. Vous trouverez les analyses en annexe</w:t>
+      </w:r>
+    </w:p>
+    <w:p>
+      <w:pPr>
+        <w:pStyle w:val="Titre1"/>
+      </w:pPr>
+      <w:r>
         <w:t xml:space="preserve">Synthèse des </w:t>
       </w:r>
       <w:proofErr w:type="spellStart"/>
@@ -62,11 +190,36 @@
     </w:p>
     <w:p>
       <w:r>
+        <w:t xml:space="preserve">Voici les maquettes que nous avons conçu pour l’application quizz. </w:t>
+      </w:r>
+      <w:r>
+        <w:t>Les deux maquettes ont été faites séparément pour ne pas influencer nos idées.</w:t>
+      </w:r>
+      <w:r>
+        <w:t xml:space="preserve"> </w:t>
+      </w:r>
+      <w:r>
+        <w:t>Le but étant que tout soit sur la même page dans les deux maquettes</w:t>
+      </w:r>
+      <w:r>
+        <w:t xml:space="preserve"> Notre objectif au final était d’en discuter et de prendre le meilleur des deux versions pour notre site.</w:t>
+      </w:r>
+    </w:p>
+    <w:p/>
+    <w:p/>
+    <w:p/>
+    <w:p/>
+    <w:p>
+      <w:r>
+        <w:lastRenderedPageBreak/>
         <w:t>V1</w:t>
       </w:r>
     </w:p>
     <w:p>
       <w:r>
+        <w:rPr>
+          <w:noProof/>
+        </w:rPr>
         <w:pict>
           <v:shapetype id="_x0000_t75" coordsize="21600,21600" o:spt="75" o:preferrelative="t" path="m@4@5l@4@11@9@11@9@5xe" filled="f" stroked="f">
             <v:stroke joinstyle="miter"/>
@@ -87,11 +240,16 @@
             <v:path o:extrusionok="f" gradientshapeok="t" o:connecttype="rect"/>
             <o:lock v:ext="edit" aspectratio="t"/>
           </v:shapetype>
-          <v:shape id="_x0000_i1025" type="#_x0000_t75" style="width:308.8pt;height:210.6pt">
-            <v:imagedata r:id="rId7" o:title="wireframe1"/>
+          <v:shape id="_x0000_s1029" type="#_x0000_t75" style="position:absolute;left:0;text-align:left;margin-left:122.6pt;margin-top:64.5pt;width:207.95pt;height:141.85pt;z-index:251663360;mso-position-horizontal-relative:text;mso-position-vertical-relative:text;mso-width-relative:page;mso-height-relative:page">
+            <v:imagedata r:id="rId11" o:title="wireframe1"/>
+            <v:shadow on="t" opacity=".5" offset="6pt,6pt"/>
+            <w10:wrap type="topAndBottom"/>
           </v:shape>
         </w:pict>
       </w:r>
+      <w:r>
+        <w:t>La conception est plutôt simple avec la liste des questions sous forme de boutons numérotés. L’idée était de sélectionner les questions est d’y répondre une par une avant de valider le quizz pour obtenir les réponses</w:t>
+      </w:r>
     </w:p>
     <w:p>
       <w:r>
@@ -100,24 +258,42 @@
     </w:p>
     <w:p>
       <w:r>
+        <w:rPr>
+          <w:noProof/>
+        </w:rPr>
         <w:pict>
-          <v:shape id="_x0000_i1026" type="#_x0000_t75" style="width:194.35pt;height:144.4pt">
-            <v:imagedata r:id="rId8" o:title="wireframe2"/>
+          <v:shape id="_x0000_s1028" type="#_x0000_t75" style="position:absolute;left:0;text-align:left;margin-left:116.75pt;margin-top:66.05pt;width:193.95pt;height:144.55pt;z-index:251661312;mso-position-horizontal-relative:text;mso-position-vertical-relative:text;mso-width-relative:page;mso-height-relative:page">
+            <v:imagedata r:id="rId12" o:title="wireframe2"/>
+            <v:shadow on="t" opacity=".5" offset="6pt,6pt"/>
+            <w10:wrap type="topAndBottom"/>
           </v:shape>
         </w:pict>
       </w:r>
+      <w:r>
+        <w:t xml:space="preserve">Cette maquette est clairement plus simpliste, le but étant de profiter de </w:t>
+      </w:r>
+      <w:r>
+        <w:t>JavaScript</w:t>
+      </w:r>
+      <w:r>
+        <w:t xml:space="preserve"> pour créer une application dynamique. Ici, les questions défilent avec le bouton suivant et précédent, un clic sur la question permettrait de la </w:t>
+      </w:r>
+      <w:r>
+        <w:t>sélectionner</w:t>
+      </w:r>
+      <w:r>
+        <w:t>.</w:t>
+      </w:r>
+      <w:r>
+        <w:t xml:space="preserve"> </w:t>
+      </w:r>
     </w:p>
     <w:p>
       <w:pPr>
         <w:pStyle w:val="Titre1"/>
       </w:pPr>
       <w:r>
-        <w:t>Sy</w:t>
-      </w:r>
-      <w:bookmarkStart w:id="0" w:name="_GoBack"/>
-      <w:bookmarkEnd w:id="0"/>
-      <w:r>
-        <w:t xml:space="preserve">nthèse des </w:t>
+        <w:t xml:space="preserve">Synthèse des </w:t>
       </w:r>
       <w:proofErr w:type="spellStart"/>
       <w:r>
@@ -156,11 +332,10 @@
     </w:p>
     <w:p>
       <w:r>
-        <w:lastRenderedPageBreak/>
-        <w:t xml:space="preserve">Après plusieurs essais surs </w:t>
-      </w:r>
-      <w:r>
-        <w:t xml:space="preserve">: Vue </w:t>
+        <w:t>Après plusieurs essais sur</w:t>
+      </w:r>
+      <w:r>
+        <w:t xml:space="preserve"> Vue </w:t>
       </w:r>
       <w:proofErr w:type="spellStart"/>
       <w:r>
@@ -168,10 +343,13 @@
       </w:r>
       <w:proofErr w:type="spellEnd"/>
       <w:r>
-        <w:t xml:space="preserve"> Dashboard</w:t>
-      </w:r>
-      <w:r>
-        <w:t xml:space="preserve"> nous avons préféré utiliser une librairie plus simple à utiliser et sommes restés sur </w:t>
+        <w:t xml:space="preserve"> Dashboard nous avons préféré utiliser une librairie plus simple à utiliser</w:t>
+      </w:r>
+      <w:r>
+        <w:t xml:space="preserve"> et que nous connaissions déjà</w:t>
+      </w:r>
+      <w:r>
+        <w:t xml:space="preserve"> et sommes restés sur </w:t>
       </w:r>
       <w:proofErr w:type="spellStart"/>
       <w:r>
@@ -184,19 +362,28 @@
     </w:p>
     <w:p>
       <w:r>
-        <w:t>En ce qui concerne le design de l’application, cela n’a pas été notre priorité, surtout concernant les couleurs.</w:t>
-      </w:r>
-      <w:r>
-        <w:t xml:space="preserve"> </w:t>
-      </w:r>
-    </w:p>
+        <w:t>En ce qui concerne le design de l’application</w:t>
+      </w:r>
+      <w:r>
+        <w:t xml:space="preserve">, nous avons voulu faire au plus simple avec des couleurs </w:t>
+      </w:r>
+      <w:proofErr w:type="spellStart"/>
+      <w:r>
+        <w:t>flashies</w:t>
+      </w:r>
+      <w:proofErr w:type="spellEnd"/>
+      <w:r>
+        <w:t xml:space="preserve">. </w:t>
+      </w:r>
+    </w:p>
+    <w:p/>
     <w:p>
       <w:r>
         <w:t>Liens :</w:t>
       </w:r>
     </w:p>
     <w:p>
-      <w:hyperlink r:id="rId9" w:history="1">
+      <w:hyperlink r:id="rId13" w:history="1">
         <w:r>
           <w:rPr>
             <w:rStyle w:val="Lienhypertexte"/>
@@ -218,7 +405,7 @@
           <w:u w:val="single"/>
         </w:rPr>
       </w:pPr>
-      <w:hyperlink r:id="rId10" w:history="1">
+      <w:hyperlink r:id="rId14" w:history="1">
         <w:r>
           <w:rPr>
             <w:rStyle w:val="Lienhypertexte"/>
@@ -235,71 +422,6 @@
     </w:p>
     <w:p>
       <w:pPr>
-        <w:pStyle w:val="Titre1"/>
-      </w:pPr>
-      <w:r>
-        <w:t xml:space="preserve">Site Analysé </w:t>
-      </w:r>
-    </w:p>
-    <w:p>
-      <w:r>
-        <w:t xml:space="preserve">Nous avons analysé les sites suivants : </w:t>
-      </w:r>
-    </w:p>
-    <w:p>
-      <w:hyperlink r:id="rId11" w:history="1">
-        <w:r>
-          <w:rPr>
-            <w:rStyle w:val="Lienhypertexte"/>
-          </w:rPr>
-          <w:t>http://www.qcmweb.fr/index.php</w:t>
-        </w:r>
-      </w:hyperlink>
-      <w:r>
-        <w:t xml:space="preserve"> </w:t>
-      </w:r>
-    </w:p>
-    <w:p>
-      <w:hyperlink r:id="rId12" w:history="1">
-        <w:r>
-          <w:rPr>
-            <w:rStyle w:val="Lienhypertexte"/>
-          </w:rPr>
-          <w:t>https://targetweb.fr/qcm/</w:t>
-        </w:r>
-      </w:hyperlink>
-      <w:r>
-        <w:t xml:space="preserve"> </w:t>
-      </w:r>
-    </w:p>
-    <w:p>
-      <w:hyperlink r:id="rId13" w:history="1">
-        <w:r>
-          <w:rPr>
-            <w:rStyle w:val="Lienhypertexte"/>
-          </w:rPr>
-          <w:t>https://www.buzzfeed.com/quizzes/disney</w:t>
-        </w:r>
-      </w:hyperlink>
-    </w:p>
-    <w:p>
-      <w:r>
-        <w:t>Qui sont des sites comprenant des Quizz</w:t>
-      </w:r>
-      <w:r>
-        <w:t>. Vous trouverez les analyses en annexe</w:t>
-      </w:r>
-    </w:p>
-    <w:p>
-      <w:pPr>
-        <w:pStyle w:val="Titre1"/>
-      </w:pPr>
-      <w:r>
-        <w:t>Synthèse des analyse</w:t>
-      </w:r>
-    </w:p>
-    <w:p>
-      <w:pPr>
         <w:pStyle w:val="Titre2"/>
         <w:spacing w:after="120"/>
       </w:pPr>
@@ -327,7 +449,7 @@
         <w:drawing>
           <wp:inline distT="0" distB="0" distL="0" distR="0" wp14:anchorId="5FD1EFA0" wp14:editId="19976888">
             <wp:extent cx="5760720" cy="1321435"/>
-            <wp:effectExtent l="0" t="0" r="0" b="0"/>
+            <wp:effectExtent l="152400" t="152400" r="354330" b="354965"/>
             <wp:docPr id="1" name="Image 1"/>
             <wp:cNvGraphicFramePr>
               <a:graphicFrameLocks xmlns:a="http://schemas.openxmlformats.org/drawingml/2006/main" noChangeAspect="1"/>
@@ -340,7 +462,7 @@
                     <pic:cNvPicPr/>
                   </pic:nvPicPr>
                   <pic:blipFill>
-                    <a:blip r:embed="rId14"/>
+                    <a:blip r:embed="rId15"/>
                     <a:stretch>
                       <a:fillRect/>
                     </a:stretch>
@@ -353,6 +475,16 @@
                     <a:prstGeom prst="rect">
                       <a:avLst/>
                     </a:prstGeom>
+                    <a:ln>
+                      <a:noFill/>
+                    </a:ln>
+                    <a:effectLst>
+                      <a:outerShdw blurRad="292100" dist="139700" dir="2700000" algn="tl" rotWithShape="0">
+                        <a:srgbClr val="333333">
+                          <a:alpha val="65000"/>
+                        </a:srgbClr>
+                      </a:outerShdw>
+                    </a:effectLst>
                   </pic:spPr>
                 </pic:pic>
               </a:graphicData>
@@ -363,99 +495,37 @@
     </w:p>
     <w:p>
       <w:r>
+        <w:t>Une fois le Quizz choisi</w:t>
+      </w:r>
+      <w:r>
+        <w:t xml:space="preserve">, l’affichage de toutes les questions et des réponses possible se fait sur la même page. </w:t>
+      </w:r>
+    </w:p>
+    <w:p>
+      <w:pPr>
         <w:rPr>
           <w:noProof/>
           <w:lang w:eastAsia="fr-CH"/>
         </w:rPr>
-        <w:lastRenderedPageBreak/>
-        <w:drawing>
-          <wp:anchor distT="0" distB="0" distL="114300" distR="114300" simplePos="0" relativeHeight="251658240" behindDoc="0" locked="0" layoutInCell="1" allowOverlap="1">
-            <wp:simplePos x="0" y="0"/>
-            <wp:positionH relativeFrom="margin">
-              <wp:align>center</wp:align>
-            </wp:positionH>
-            <wp:positionV relativeFrom="paragraph">
-              <wp:posOffset>599913</wp:posOffset>
-            </wp:positionV>
-            <wp:extent cx="3852111" cy="1489831"/>
-            <wp:effectExtent l="0" t="0" r="0" b="0"/>
-            <wp:wrapTopAndBottom/>
-            <wp:docPr id="2" name="Image 2"/>
-            <wp:cNvGraphicFramePr>
-              <a:graphicFrameLocks xmlns:a="http://schemas.openxmlformats.org/drawingml/2006/main" noChangeAspect="1"/>
-            </wp:cNvGraphicFramePr>
-            <a:graphic xmlns:a="http://schemas.openxmlformats.org/drawingml/2006/main">
-              <a:graphicData uri="http://schemas.openxmlformats.org/drawingml/2006/picture">
-                <pic:pic xmlns:pic="http://schemas.openxmlformats.org/drawingml/2006/picture">
-                  <pic:nvPicPr>
-                    <pic:cNvPr id="1" name=""/>
-                    <pic:cNvPicPr/>
-                  </pic:nvPicPr>
-                  <pic:blipFill rotWithShape="1">
-                    <a:blip r:embed="rId15" cstate="print">
-                      <a:extLst>
-                        <a:ext uri="{28A0092B-C50C-407E-A947-70E740481C1C}">
-                          <a14:useLocalDpi xmlns:a14="http://schemas.microsoft.com/office/drawing/2010/main" val="0"/>
-                        </a:ext>
-                      </a:extLst>
-                    </a:blip>
-                    <a:srcRect l="16332" t="23998" r="16778"/>
-                    <a:stretch/>
-                  </pic:blipFill>
-                  <pic:spPr bwMode="auto">
-                    <a:xfrm>
-                      <a:off x="0" y="0"/>
-                      <a:ext cx="3852111" cy="1489831"/>
-                    </a:xfrm>
-                    <a:prstGeom prst="rect">
-                      <a:avLst/>
-                    </a:prstGeom>
-                    <a:ln>
-                      <a:noFill/>
-                    </a:ln>
-                    <a:extLst>
-                      <a:ext uri="{53640926-AAD7-44D8-BBD7-CCE9431645EC}">
-                        <a14:shadowObscured xmlns:a14="http://schemas.microsoft.com/office/drawing/2010/main"/>
-                      </a:ext>
-                    </a:extLst>
-                  </pic:spPr>
-                </pic:pic>
-              </a:graphicData>
-            </a:graphic>
-          </wp:anchor>
-        </w:drawing>
-      </w:r>
-      <w:r>
-        <w:t xml:space="preserve">Une fois le Quizz choisit, l’affichage de toutes les questions et des réponses possible se fait sur la même page. </w:t>
-      </w:r>
-    </w:p>
-    <w:p>
-      <w:pPr>
-        <w:rPr>
-          <w:noProof/>
-          <w:lang w:eastAsia="fr-CH"/>
-        </w:rPr>
-      </w:pPr>
-    </w:p>
-    <w:p>
+      </w:pPr>
       <w:r>
         <w:rPr>
           <w:noProof/>
           <w:lang w:eastAsia="fr-CH"/>
         </w:rPr>
         <w:drawing>
-          <wp:anchor distT="0" distB="0" distL="114300" distR="114300" simplePos="0" relativeHeight="251659264" behindDoc="0" locked="0" layoutInCell="1" allowOverlap="1">
+          <wp:anchor distT="0" distB="0" distL="114300" distR="114300" simplePos="0" relativeHeight="251658240" behindDoc="0" locked="0" layoutInCell="1" allowOverlap="1">
             <wp:simplePos x="0" y="0"/>
             <wp:positionH relativeFrom="margin">
-              <wp:align>center</wp:align>
+              <wp:posOffset>99419</wp:posOffset>
             </wp:positionH>
             <wp:positionV relativeFrom="paragraph">
-              <wp:posOffset>595630</wp:posOffset>
+              <wp:posOffset>213333</wp:posOffset>
             </wp:positionV>
-            <wp:extent cx="3815080" cy="1715135"/>
-            <wp:effectExtent l="0" t="0" r="0" b="0"/>
+            <wp:extent cx="5592445" cy="2162810"/>
+            <wp:effectExtent l="171450" t="171450" r="370205" b="370840"/>
             <wp:wrapTopAndBottom/>
-            <wp:docPr id="3" name="Image 3"/>
+            <wp:docPr id="2" name="Image 2"/>
             <wp:cNvGraphicFramePr>
               <a:graphicFrameLocks xmlns:a="http://schemas.openxmlformats.org/drawingml/2006/main" noChangeAspect="1"/>
             </wp:cNvGraphicFramePr>
@@ -474,13 +544,13 @@
                         </a:ext>
                       </a:extLst>
                     </a:blip>
-                    <a:srcRect l="16607" t="20754" r="17145"/>
+                    <a:srcRect l="16332" t="23998" r="16778"/>
                     <a:stretch/>
                   </pic:blipFill>
                   <pic:spPr bwMode="auto">
                     <a:xfrm>
                       <a:off x="0" y="0"/>
-                      <a:ext cx="3815080" cy="1715135"/>
+                      <a:ext cx="5592445" cy="2162810"/>
                     </a:xfrm>
                     <a:prstGeom prst="rect">
                       <a:avLst/>
@@ -488,6 +558,13 @@
                     <a:ln>
                       <a:noFill/>
                     </a:ln>
+                    <a:effectLst>
+                      <a:outerShdw blurRad="292100" dist="139700" dir="2700000" algn="tl" rotWithShape="0">
+                        <a:srgbClr val="333333">
+                          <a:alpha val="65000"/>
+                        </a:srgbClr>
+                      </a:outerShdw>
+                    </a:effectLst>
                     <a:extLst>
                       <a:ext uri="{53640926-AAD7-44D8-BBD7-CCE9431645EC}">
                         <a14:shadowObscured xmlns:a14="http://schemas.microsoft.com/office/drawing/2010/main"/>
@@ -497,28 +574,124 @@
                 </pic:pic>
               </a:graphicData>
             </a:graphic>
+            <wp14:sizeRelH relativeFrom="margin">
+              <wp14:pctWidth>0</wp14:pctWidth>
+            </wp14:sizeRelH>
+            <wp14:sizeRelV relativeFrom="margin">
+              <wp14:pctHeight>0</wp14:pctHeight>
+            </wp14:sizeRelV>
           </wp:anchor>
         </w:drawing>
       </w:r>
-      <w:r>
-        <w:t xml:space="preserve">Nous répondons aux questions en cliquant dessus. Elles se mettent donc en surbrillance. Une fois toute les questions répondues, notre score s’affiche. </w:t>
-      </w:r>
-    </w:p>
-    <w:p>
-      <w:pPr>
+    </w:p>
+    <w:p>
+      <w:r>
         <w:rPr>
           <w:noProof/>
           <w:lang w:eastAsia="fr-CH"/>
         </w:rPr>
-      </w:pPr>
-    </w:p>
-    <w:p/>
+        <w:lastRenderedPageBreak/>
+        <w:drawing>
+          <wp:anchor distT="0" distB="0" distL="114300" distR="114300" simplePos="0" relativeHeight="251659264" behindDoc="0" locked="0" layoutInCell="1" allowOverlap="1">
+            <wp:simplePos x="0" y="0"/>
+            <wp:positionH relativeFrom="margin">
+              <wp:align>left</wp:align>
+            </wp:positionH>
+            <wp:positionV relativeFrom="paragraph">
+              <wp:posOffset>946283</wp:posOffset>
+            </wp:positionV>
+            <wp:extent cx="5904230" cy="2654300"/>
+            <wp:effectExtent l="171450" t="171450" r="363220" b="355600"/>
+            <wp:wrapTopAndBottom/>
+            <wp:docPr id="3" name="Image 3"/>
+            <wp:cNvGraphicFramePr>
+              <a:graphicFrameLocks xmlns:a="http://schemas.openxmlformats.org/drawingml/2006/main" noChangeAspect="1"/>
+            </wp:cNvGraphicFramePr>
+            <a:graphic xmlns:a="http://schemas.openxmlformats.org/drawingml/2006/main">
+              <a:graphicData uri="http://schemas.openxmlformats.org/drawingml/2006/picture">
+                <pic:pic xmlns:pic="http://schemas.openxmlformats.org/drawingml/2006/picture">
+                  <pic:nvPicPr>
+                    <pic:cNvPr id="1" name=""/>
+                    <pic:cNvPicPr/>
+                  </pic:nvPicPr>
+                  <pic:blipFill rotWithShape="1">
+                    <a:blip r:embed="rId17" cstate="print">
+                      <a:extLst>
+                        <a:ext uri="{28A0092B-C50C-407E-A947-70E740481C1C}">
+                          <a14:useLocalDpi xmlns:a14="http://schemas.microsoft.com/office/drawing/2010/main" val="0"/>
+                        </a:ext>
+                      </a:extLst>
+                    </a:blip>
+                    <a:srcRect l="16607" t="20754" r="17145"/>
+                    <a:stretch/>
+                  </pic:blipFill>
+                  <pic:spPr bwMode="auto">
+                    <a:xfrm>
+                      <a:off x="0" y="0"/>
+                      <a:ext cx="5904230" cy="2654300"/>
+                    </a:xfrm>
+                    <a:prstGeom prst="rect">
+                      <a:avLst/>
+                    </a:prstGeom>
+                    <a:ln>
+                      <a:noFill/>
+                    </a:ln>
+                    <a:effectLst>
+                      <a:outerShdw blurRad="292100" dist="139700" dir="2700000" algn="tl" rotWithShape="0">
+                        <a:srgbClr val="333333">
+                          <a:alpha val="65000"/>
+                        </a:srgbClr>
+                      </a:outerShdw>
+                    </a:effectLst>
+                    <a:extLst>
+                      <a:ext uri="{53640926-AAD7-44D8-BBD7-CCE9431645EC}">
+                        <a14:shadowObscured xmlns:a14="http://schemas.microsoft.com/office/drawing/2010/main"/>
+                      </a:ext>
+                    </a:extLst>
+                  </pic:spPr>
+                </pic:pic>
+              </a:graphicData>
+            </a:graphic>
+            <wp14:sizeRelH relativeFrom="margin">
+              <wp14:pctWidth>0</wp14:pctWidth>
+            </wp14:sizeRelH>
+            <wp14:sizeRelV relativeFrom="margin">
+              <wp14:pctHeight>0</wp14:pctHeight>
+            </wp14:sizeRelV>
+          </wp:anchor>
+        </w:drawing>
+      </w:r>
+      <w:r>
+        <w:t>Nous répondons aux questions en cliquant dessus. Elles se mettent donc en surbrillance.</w:t>
+      </w:r>
+      <w:r>
+        <w:t xml:space="preserve"> Une </w:t>
+      </w:r>
+      <w:r>
+        <w:t>fois la question</w:t>
+      </w:r>
+      <w:r>
+        <w:t xml:space="preserve"> répondue, la liste est mise à jour avec les questions suivantes ainsi que les propositions de réponses.</w:t>
+      </w:r>
+      <w:r>
+        <w:t xml:space="preserve"> Une fois toute les questions répondues, notre score s’affiche. </w:t>
+      </w:r>
+    </w:p>
     <w:p>
       <w:pPr>
         <w:pStyle w:val="Titre2"/>
       </w:pPr>
       <w:r>
-        <w:t>Fonctionnalité implémentée</w:t>
+        <w:t>Fonctionnalité</w:t>
+      </w:r>
+      <w:r>
+        <w:t>s</w:t>
+      </w:r>
+      <w:r>
+        <w:t xml:space="preserve"> implémentée</w:t>
+      </w:r>
+      <w:r>
+        <w:t>s</w:t>
       </w:r>
     </w:p>
     <w:p>
@@ -592,15 +765,11 @@
       </w:r>
     </w:p>
     <w:p>
-      <w:pPr>
-        <w:ind w:left="360"/>
-      </w:pPr>
-      <w:r>
-        <w:lastRenderedPageBreak/>
+      <w:r>
         <w:t>Fonctionnalité</w:t>
       </w:r>
       <w:r>
-        <w:t xml:space="preserve"> à faire</w:t>
+        <w:t>s restantes</w:t>
       </w:r>
     </w:p>
     <w:p>
@@ -612,7 +781,7 @@
         </w:numPr>
       </w:pPr>
       <w:r>
-        <w:t>Les pages connexion et inscriptions ne sont pas écrite</w:t>
+        <w:t>Permettre à l’utilisateur de voir ses réponses juste ou fausses</w:t>
       </w:r>
     </w:p>
     <w:p>
@@ -624,28 +793,27 @@
         </w:numPr>
       </w:pPr>
       <w:r>
-        <w:t>Permettre à l’utilisateur de voir ses réponses juste ou fausses</w:t>
-      </w:r>
-    </w:p>
-    <w:p>
-      <w:pPr>
-        <w:pStyle w:val="Paragraphedeliste"/>
-        <w:numPr>
-          <w:ilvl w:val="0"/>
-          <w:numId w:val="3"/>
-        </w:numPr>
-      </w:pPr>
-      <w:r>
         <w:t>Réparer les bugs</w:t>
       </w:r>
     </w:p>
-    <w:p/>
     <w:p>
       <w:pPr>
         <w:pStyle w:val="Titre1"/>
       </w:pPr>
       <w:r>
+        <w:lastRenderedPageBreak/>
         <w:t>Annexe :</w:t>
+      </w:r>
+    </w:p>
+    <w:p>
+      <w:r>
+        <w:t>(</w:t>
+      </w:r>
+      <w:r>
+        <w:t>Accessibles</w:t>
+      </w:r>
+      <w:r>
+        <w:t xml:space="preserve"> à la racine de ce document)</w:t>
       </w:r>
     </w:p>
     <w:p>
@@ -658,7 +826,13 @@
       </w:pPr>
       <w:proofErr w:type="spellStart"/>
       <w:r>
-        <w:t>Moonboard</w:t>
+        <w:t>Moo</w:t>
+      </w:r>
+      <w:r>
+        <w:t>d</w:t>
+      </w:r>
+      <w:r>
+        <w:t>board</w:t>
       </w:r>
       <w:proofErr w:type="spellEnd"/>
     </w:p>
@@ -738,14 +912,35 @@
         <w:t xml:space="preserve"> et mobile </w:t>
       </w:r>
     </w:p>
-    <w:p/>
+    <w:p>
+      <w:pPr>
+        <w:pStyle w:val="Paragraphedeliste"/>
+        <w:numPr>
+          <w:ilvl w:val="0"/>
+          <w:numId w:val="1"/>
+        </w:numPr>
+      </w:pPr>
+      <w:r>
+        <w:t>Le code de l’application</w:t>
+      </w:r>
+      <w:r>
+        <w:t xml:space="preserve"> </w:t>
+      </w:r>
+      <w:bookmarkStart w:id="0" w:name="_GoBack"/>
+      <w:bookmarkEnd w:id="0"/>
+    </w:p>
     <w:p/>
     <w:sectPr>
-      <w:headerReference w:type="default" r:id="rId17"/>
-      <w:footerReference w:type="default" r:id="rId18"/>
+      <w:headerReference w:type="even" r:id="rId18"/>
+      <w:headerReference w:type="default" r:id="rId19"/>
+      <w:footerReference w:type="even" r:id="rId20"/>
+      <w:footerReference w:type="default" r:id="rId21"/>
+      <w:headerReference w:type="first" r:id="rId22"/>
+      <w:footerReference w:type="first" r:id="rId23"/>
       <w:pgSz w:w="11906" w:h="16838"/>
-      <w:pgMar w:top="1417" w:right="1417" w:bottom="1417" w:left="1417" w:header="708" w:footer="708" w:gutter="0"/>
+      <w:pgMar w:top="1417" w:right="1417" w:bottom="1417" w:left="1417" w:header="709" w:footer="708" w:gutter="0"/>
       <w:cols w:space="708"/>
+      <w:titlePg/>
       <w:docGrid w:linePitch="360"/>
     </w:sectPr>
   </w:body>
@@ -779,9 +974,19 @@
 
 <file path=word/footer1.xml><?xml version="1.0" encoding="utf-8"?>
 <w:ftr xmlns:wpc="http://schemas.microsoft.com/office/word/2010/wordprocessingCanvas" xmlns:cx="http://schemas.microsoft.com/office/drawing/2014/chartex" xmlns:cx1="http://schemas.microsoft.com/office/drawing/2015/9/8/chartex" xmlns:mc="http://schemas.openxmlformats.org/markup-compatibility/2006" xmlns:o="urn:schemas-microsoft-com:office:office" xmlns:r="http://schemas.openxmlformats.org/officeDocument/2006/relationships" xmlns:m="http://schemas.openxmlformats.org/officeDocument/2006/math" xmlns:v="urn:schemas-microsoft-com:vml" xmlns:wp14="http://schemas.microsoft.com/office/word/2010/wordprocessingDrawing" xmlns:wp="http://schemas.openxmlformats.org/drawingml/2006/wordprocessingDrawing" xmlns:w10="urn:schemas-microsoft-com:office:word" xmlns:w="http://schemas.openxmlformats.org/wordprocessingml/2006/main" xmlns:w14="http://schemas.microsoft.com/office/word/2010/wordml" xmlns:w15="http://schemas.microsoft.com/office/word/2012/wordml" xmlns:w16se="http://schemas.microsoft.com/office/word/2015/wordml/symex" xmlns:wpg="http://schemas.microsoft.com/office/word/2010/wordprocessingGroup" xmlns:wpi="http://schemas.microsoft.com/office/word/2010/wordprocessingInk" xmlns:wne="http://schemas.microsoft.com/office/word/2006/wordml" xmlns:wps="http://schemas.microsoft.com/office/word/2010/wordprocessingShape" mc:Ignorable="w14 w15 w16se wp14">
+  <w:p>
+    <w:pPr>
+      <w:pStyle w:val="Pieddepage"/>
+    </w:pPr>
+  </w:p>
+</w:ftr>
+</file>
+
+<file path=word/footer2.xml><?xml version="1.0" encoding="utf-8"?>
+<w:ftr xmlns:wpc="http://schemas.microsoft.com/office/word/2010/wordprocessingCanvas" xmlns:cx="http://schemas.microsoft.com/office/drawing/2014/chartex" xmlns:cx1="http://schemas.microsoft.com/office/drawing/2015/9/8/chartex" xmlns:mc="http://schemas.openxmlformats.org/markup-compatibility/2006" xmlns:o="urn:schemas-microsoft-com:office:office" xmlns:r="http://schemas.openxmlformats.org/officeDocument/2006/relationships" xmlns:m="http://schemas.openxmlformats.org/officeDocument/2006/math" xmlns:v="urn:schemas-microsoft-com:vml" xmlns:wp14="http://schemas.microsoft.com/office/word/2010/wordprocessingDrawing" xmlns:wp="http://schemas.openxmlformats.org/drawingml/2006/wordprocessingDrawing" xmlns:w10="urn:schemas-microsoft-com:office:word" xmlns:w="http://schemas.openxmlformats.org/wordprocessingml/2006/main" xmlns:w14="http://schemas.microsoft.com/office/word/2010/wordml" xmlns:w15="http://schemas.microsoft.com/office/word/2012/wordml" xmlns:w16se="http://schemas.microsoft.com/office/word/2015/wordml/symex" xmlns:wpg="http://schemas.microsoft.com/office/word/2010/wordprocessingGroup" xmlns:wpi="http://schemas.microsoft.com/office/word/2010/wordprocessingInk" xmlns:wne="http://schemas.microsoft.com/office/word/2006/wordml" xmlns:wps="http://schemas.microsoft.com/office/word/2010/wordprocessingShape" mc:Ignorable="w14 w15 w16se wp14">
   <w:sdt>
     <w:sdtPr>
-      <w:id w:val="1826633846"/>
+      <w:id w:val="-438531983"/>
       <w:docPartObj>
         <w:docPartGallery w:val="Page Numbers (Bottom of Page)"/>
         <w:docPartUnique/>
@@ -847,7 +1052,7 @@
             <w:noProof/>
             <w:lang w:val="fr-FR"/>
           </w:rPr>
-          <w:t>2</w:t>
+          <w:t>4</w:t>
         </w:r>
         <w:r>
           <w:fldChar w:fldCharType="end"/>
@@ -858,6 +1063,16 @@
 </w:ftr>
 </file>
 
+<file path=word/footer3.xml><?xml version="1.0" encoding="utf-8"?>
+<w:ftr xmlns:wpc="http://schemas.microsoft.com/office/word/2010/wordprocessingCanvas" xmlns:cx="http://schemas.microsoft.com/office/drawing/2014/chartex" xmlns:cx1="http://schemas.microsoft.com/office/drawing/2015/9/8/chartex" xmlns:mc="http://schemas.openxmlformats.org/markup-compatibility/2006" xmlns:o="urn:schemas-microsoft-com:office:office" xmlns:r="http://schemas.openxmlformats.org/officeDocument/2006/relationships" xmlns:m="http://schemas.openxmlformats.org/officeDocument/2006/math" xmlns:v="urn:schemas-microsoft-com:vml" xmlns:wp14="http://schemas.microsoft.com/office/word/2010/wordprocessingDrawing" xmlns:wp="http://schemas.openxmlformats.org/drawingml/2006/wordprocessingDrawing" xmlns:w10="urn:schemas-microsoft-com:office:word" xmlns:w="http://schemas.openxmlformats.org/wordprocessingml/2006/main" xmlns:w14="http://schemas.microsoft.com/office/word/2010/wordml" xmlns:w15="http://schemas.microsoft.com/office/word/2012/wordml" xmlns:w16se="http://schemas.microsoft.com/office/word/2015/wordml/symex" xmlns:wpg="http://schemas.microsoft.com/office/word/2010/wordprocessingGroup" xmlns:wpi="http://schemas.microsoft.com/office/word/2010/wordprocessingInk" xmlns:wne="http://schemas.microsoft.com/office/word/2006/wordml" xmlns:wps="http://schemas.microsoft.com/office/word/2010/wordprocessingShape" mc:Ignorable="w14 w15 w16se wp14">
+  <w:p>
+    <w:pPr>
+      <w:pStyle w:val="Pieddepage"/>
+    </w:pPr>
+  </w:p>
+</w:ftr>
+</file>
+
 <file path=word/footnotes.xml><?xml version="1.0" encoding="utf-8"?>
 <w:footnotes xmlns:wpc="http://schemas.microsoft.com/office/word/2010/wordprocessingCanvas" xmlns:cx="http://schemas.microsoft.com/office/drawing/2014/chartex" xmlns:cx1="http://schemas.microsoft.com/office/drawing/2015/9/8/chartex" xmlns:mc="http://schemas.openxmlformats.org/markup-compatibility/2006" xmlns:o="urn:schemas-microsoft-com:office:office" xmlns:r="http://schemas.openxmlformats.org/officeDocument/2006/relationships" xmlns:m="http://schemas.openxmlformats.org/officeDocument/2006/math" xmlns:v="urn:schemas-microsoft-com:vml" xmlns:wp14="http://schemas.microsoft.com/office/word/2010/wordprocessingDrawing" xmlns:wp="http://schemas.openxmlformats.org/drawingml/2006/wordprocessingDrawing" xmlns:w10="urn:schemas-microsoft-com:office:word" xmlns:w="http://schemas.openxmlformats.org/wordprocessingml/2006/main" xmlns:w14="http://schemas.microsoft.com/office/word/2010/wordml" xmlns:w15="http://schemas.microsoft.com/office/word/2012/wordml" xmlns:w16se="http://schemas.microsoft.com/office/word/2015/wordml/symex" xmlns:wpg="http://schemas.microsoft.com/office/word/2010/wordprocessingGroup" xmlns:wpi="http://schemas.microsoft.com/office/word/2010/wordprocessingInk" xmlns:wne="http://schemas.microsoft.com/office/word/2006/wordml" xmlns:wps="http://schemas.microsoft.com/office/word/2010/wordprocessingShape" mc:Ignorable="w14 w15 w16se wp14">
   <w:footnote w:type="separator" w:id="-1">
@@ -888,10 +1103,23 @@
   <w:p>
     <w:pPr>
       <w:pStyle w:val="En-tte"/>
+    </w:pPr>
+  </w:p>
+</w:hdr>
+</file>
+
+<file path=word/header2.xml><?xml version="1.0" encoding="utf-8"?>
+<w:hdr xmlns:wpc="http://schemas.microsoft.com/office/word/2010/wordprocessingCanvas" xmlns:cx="http://schemas.microsoft.com/office/drawing/2014/chartex" xmlns:cx1="http://schemas.microsoft.com/office/drawing/2015/9/8/chartex" xmlns:mc="http://schemas.openxmlformats.org/markup-compatibility/2006" xmlns:o="urn:schemas-microsoft-com:office:office" xmlns:r="http://schemas.openxmlformats.org/officeDocument/2006/relationships" xmlns:m="http://schemas.openxmlformats.org/officeDocument/2006/math" xmlns:v="urn:schemas-microsoft-com:vml" xmlns:wp14="http://schemas.microsoft.com/office/word/2010/wordprocessingDrawing" xmlns:wp="http://schemas.openxmlformats.org/drawingml/2006/wordprocessingDrawing" xmlns:w10="urn:schemas-microsoft-com:office:word" xmlns:w="http://schemas.openxmlformats.org/wordprocessingml/2006/main" xmlns:w14="http://schemas.microsoft.com/office/word/2010/wordml" xmlns:w15="http://schemas.microsoft.com/office/word/2012/wordml" xmlns:w16se="http://schemas.microsoft.com/office/word/2015/wordml/symex" xmlns:wpg="http://schemas.microsoft.com/office/word/2010/wordprocessingGroup" xmlns:wpi="http://schemas.microsoft.com/office/word/2010/wordprocessingInk" xmlns:wne="http://schemas.microsoft.com/office/word/2006/wordml" xmlns:wps="http://schemas.microsoft.com/office/word/2010/wordprocessingShape" mc:Ignorable="w14 w15 w16se wp14">
+  <w:p>
+    <w:pPr>
+      <w:pStyle w:val="En-tte"/>
       <w:tabs>
         <w:tab w:val="left" w:pos="7938"/>
       </w:tabs>
     </w:pPr>
+    <w:r>
+      <w:t>GUI2</w:t>
+    </w:r>
     <w:r>
       <w:tab/>
     </w:r>
@@ -916,6 +1144,16 @@
     <w:r>
       <w:tab/>
     </w:r>
+  </w:p>
+</w:hdr>
+</file>
+
+<file path=word/header3.xml><?xml version="1.0" encoding="utf-8"?>
+<w:hdr xmlns:wpc="http://schemas.microsoft.com/office/word/2010/wordprocessingCanvas" xmlns:cx="http://schemas.microsoft.com/office/drawing/2014/chartex" xmlns:cx1="http://schemas.microsoft.com/office/drawing/2015/9/8/chartex" xmlns:mc="http://schemas.openxmlformats.org/markup-compatibility/2006" xmlns:o="urn:schemas-microsoft-com:office:office" xmlns:r="http://schemas.openxmlformats.org/officeDocument/2006/relationships" xmlns:m="http://schemas.openxmlformats.org/officeDocument/2006/math" xmlns:v="urn:schemas-microsoft-com:vml" xmlns:wp14="http://schemas.microsoft.com/office/word/2010/wordprocessingDrawing" xmlns:wp="http://schemas.openxmlformats.org/drawingml/2006/wordprocessingDrawing" xmlns:w10="urn:schemas-microsoft-com:office:word" xmlns:w="http://schemas.openxmlformats.org/wordprocessingml/2006/main" xmlns:w14="http://schemas.microsoft.com/office/word/2010/wordml" xmlns:w15="http://schemas.microsoft.com/office/word/2012/wordml" xmlns:w16se="http://schemas.microsoft.com/office/word/2015/wordml/symex" xmlns:wpg="http://schemas.microsoft.com/office/word/2010/wordprocessingGroup" xmlns:wpi="http://schemas.microsoft.com/office/word/2010/wordprocessingInk" xmlns:wne="http://schemas.microsoft.com/office/word/2006/wordml" xmlns:wps="http://schemas.microsoft.com/office/word/2010/wordprocessingShape" mc:Ignorable="w14 w15 w16se wp14">
+  <w:p>
+    <w:pPr>
+      <w:pStyle w:val="En-tte"/>
+    </w:pPr>
   </w:p>
 </w:hdr>
 </file>
